--- a/exam prep.docx
+++ b/exam prep.docx
@@ -822,7 +822,11 @@
     </w:p>
     <w:p/>
     <w:p/>
-    <w:p/>
+    <w:p>
+      <w:r>
+        <w:t>SALUT IOANA CE MAI FACI ?</w:t>
+      </w:r>
+    </w:p>
     <w:sectPr>
       <w:pgSz w:w="11906" w:h="16838"/>
       <w:pgMar w:top="1440" w:right="1440" w:bottom="1440" w:left="1440" w:header="708" w:footer="708" w:gutter="0"/>

--- a/exam prep.docx
+++ b/exam prep.docx
@@ -822,11 +822,6 @@
     </w:p>
     <w:p/>
     <w:p/>
-    <w:p>
-      <w:r>
-        <w:t>SALUT IOANA CE MAI FACI ?</w:t>
-      </w:r>
-    </w:p>
     <w:sectPr>
       <w:pgSz w:w="11906" w:h="16838"/>
       <w:pgMar w:top="1440" w:right="1440" w:bottom="1440" w:left="1440" w:header="708" w:footer="708" w:gutter="0"/>
